--- a/info_parser_from_docx/information/Kalium.docx
+++ b/info_parser_from_docx/information/Kalium.docx
@@ -73,13 +73,15 @@
           <w:rFonts w:ascii="Arial" w:hAnsi="Arial" w:cs="Arial"/>
           <w:sz w:val="24"/>
           <w:szCs w:val="24"/>
-        </w:rPr>
-      </w:pPr>
-      <w:r>
-        <w:rPr>
-          <w:rFonts w:ascii="Arial" w:hAnsi="Arial" w:cs="Arial"/>
-          <w:sz w:val="24"/>
-          <w:szCs w:val="24"/>
+          <w:lang w:val="en-GB"/>
+        </w:rPr>
+      </w:pPr>
+      <w:r>
+        <w:rPr>
+          <w:rFonts w:ascii="Arial" w:hAnsi="Arial" w:cs="Arial"/>
+          <w:sz w:val="24"/>
+          <w:szCs w:val="24"/>
+          <w:lang w:val="en-GB"/>
         </w:rPr>
         <w:t xml:space="preserve">Banane 100 g </w:t>
       </w:r>
@@ -88,6 +90,7 @@
           <w:rFonts w:ascii="Arial" w:hAnsi="Arial" w:cs="Arial"/>
           <w:sz w:val="24"/>
           <w:szCs w:val="24"/>
+          <w:lang w:val="en-GB"/>
         </w:rPr>
         <w:t>393 mg</w:t>
       </w:r>
@@ -98,13 +101,15 @@
           <w:rFonts w:ascii="Arial" w:hAnsi="Arial" w:cs="Arial"/>
           <w:sz w:val="24"/>
           <w:szCs w:val="24"/>
-        </w:rPr>
-      </w:pPr>
-      <w:r>
-        <w:rPr>
-          <w:rFonts w:ascii="Arial" w:hAnsi="Arial" w:cs="Arial"/>
-          <w:sz w:val="24"/>
-          <w:szCs w:val="24"/>
+          <w:lang w:val="en-GB"/>
+        </w:rPr>
+      </w:pPr>
+      <w:r>
+        <w:rPr>
+          <w:rFonts w:ascii="Arial" w:hAnsi="Arial" w:cs="Arial"/>
+          <w:sz w:val="24"/>
+          <w:szCs w:val="24"/>
+          <w:lang w:val="en-GB"/>
         </w:rPr>
         <w:t xml:space="preserve">Honigmelone 100 g </w:t>
       </w:r>
@@ -113,6 +118,7 @@
           <w:rFonts w:ascii="Arial" w:hAnsi="Arial" w:cs="Arial"/>
           <w:sz w:val="24"/>
           <w:szCs w:val="24"/>
+          <w:lang w:val="en-GB"/>
         </w:rPr>
         <w:t>309 mg</w:t>
       </w:r>
@@ -125,21 +131,386 @@
           <w:szCs w:val="24"/>
         </w:rPr>
       </w:pPr>
-      <w:proofErr w:type="spellStart"/>
-      <w:r>
-        <w:rPr>
-          <w:rFonts w:ascii="Arial" w:hAnsi="Arial" w:cs="Arial"/>
-          <w:sz w:val="24"/>
-          <w:szCs w:val="24"/>
-        </w:rPr>
-        <w:t>Parboiledreisgegart</w:t>
-      </w:r>
-      <w:proofErr w:type="spellEnd"/>
-      <w:r>
-        <w:rPr>
-          <w:rFonts w:ascii="Arial" w:hAnsi="Arial" w:cs="Arial"/>
-          <w:sz w:val="24"/>
-          <w:szCs w:val="24"/>
+      <w:r>
+        <w:rPr>
+          <w:rFonts w:ascii="Arial" w:hAnsi="Arial" w:cs="Arial"/>
+          <w:sz w:val="24"/>
+          <w:szCs w:val="24"/>
+        </w:rPr>
+        <w:t xml:space="preserve">Parboiledreisgegart </w:t>
+      </w:r>
+      <w:r>
+        <w:rPr>
+          <w:rFonts w:ascii="Arial" w:hAnsi="Arial" w:cs="Arial"/>
+          <w:sz w:val="24"/>
+          <w:szCs w:val="24"/>
+        </w:rPr>
+        <w:t>360 g</w:t>
+      </w:r>
+      <w:r>
+        <w:rPr>
+          <w:rFonts w:ascii="Arial" w:hAnsi="Arial" w:cs="Arial"/>
+          <w:sz w:val="24"/>
+          <w:szCs w:val="24"/>
+        </w:rPr>
+        <w:t xml:space="preserve"> 205 mg</w:t>
+      </w:r>
+    </w:p>
+    <w:p>
+      <w:pPr>
+        <w:rPr>
+          <w:rFonts w:ascii="Arial" w:hAnsi="Arial" w:cs="Arial"/>
+          <w:sz w:val="24"/>
+          <w:szCs w:val="24"/>
+        </w:rPr>
+      </w:pPr>
+      <w:r>
+        <w:rPr>
+          <w:rFonts w:ascii="Arial" w:hAnsi="Arial" w:cs="Arial"/>
+          <w:sz w:val="24"/>
+          <w:szCs w:val="24"/>
+        </w:rPr>
+        <w:t>Haferflocken 15 g</w:t>
+      </w:r>
+      <w:r>
+        <w:rPr>
+          <w:rFonts w:ascii="Arial" w:hAnsi="Arial" w:cs="Arial"/>
+          <w:sz w:val="24"/>
+          <w:szCs w:val="24"/>
+        </w:rPr>
+        <w:t xml:space="preserve"> 57 mg</w:t>
+      </w:r>
+    </w:p>
+    <w:p>
+      <w:pPr>
+        <w:rPr>
+          <w:rFonts w:ascii="Arial" w:hAnsi="Arial" w:cs="Arial"/>
+          <w:sz w:val="24"/>
+          <w:szCs w:val="24"/>
+        </w:rPr>
+      </w:pPr>
+      <w:r>
+        <w:rPr>
+          <w:rFonts w:ascii="Arial" w:hAnsi="Arial" w:cs="Arial"/>
+          <w:sz w:val="24"/>
+          <w:szCs w:val="24"/>
+        </w:rPr>
+        <w:t xml:space="preserve">Butterkäse 36 g </w:t>
+      </w:r>
+      <w:r>
+        <w:rPr>
+          <w:rFonts w:ascii="Arial" w:hAnsi="Arial" w:cs="Arial"/>
+          <w:sz w:val="24"/>
+          <w:szCs w:val="24"/>
+        </w:rPr>
+        <w:t>29 mg</w:t>
+      </w:r>
+    </w:p>
+    <w:p>
+      <w:pPr>
+        <w:rPr>
+          <w:rFonts w:ascii="Arial" w:hAnsi="Arial" w:cs="Arial"/>
+          <w:sz w:val="24"/>
+          <w:szCs w:val="24"/>
+        </w:rPr>
+      </w:pPr>
+      <w:r>
+        <w:rPr>
+          <w:rFonts w:ascii="Arial" w:hAnsi="Arial" w:cs="Arial"/>
+          <w:sz w:val="24"/>
+          <w:szCs w:val="24"/>
+        </w:rPr>
+        <w:t xml:space="preserve">Butter 10 g </w:t>
+      </w:r>
+      <w:r>
+        <w:rPr>
+          <w:rFonts w:ascii="Arial" w:hAnsi="Arial" w:cs="Arial"/>
+          <w:sz w:val="24"/>
+          <w:szCs w:val="24"/>
+        </w:rPr>
+        <w:t>3 mg</w:t>
+      </w:r>
+    </w:p>
+    <w:p>
+      <w:pPr>
+        <w:rPr>
+          <w:rFonts w:ascii="Arial" w:hAnsi="Arial" w:cs="Arial"/>
+          <w:sz w:val="24"/>
+          <w:szCs w:val="24"/>
+        </w:rPr>
+      </w:pPr>
+    </w:p>
+    <w:p>
+      <w:pPr>
+        <w:rPr>
+          <w:rFonts w:ascii="Arial" w:hAnsi="Arial" w:cs="Arial"/>
+          <w:sz w:val="24"/>
+          <w:szCs w:val="24"/>
+        </w:rPr>
+      </w:pPr>
+      <w:r>
+        <w:rPr>
+          <w:rFonts w:ascii="Arial" w:hAnsi="Arial" w:cs="Arial"/>
+          <w:sz w:val="24"/>
+          <w:szCs w:val="24"/>
+        </w:rPr>
+        <w:t xml:space="preserve">Brokkoligegart 100 g </w:t>
+      </w:r>
+      <w:r>
+        <w:rPr>
+          <w:rFonts w:ascii="Arial" w:hAnsi="Arial" w:cs="Arial"/>
+          <w:sz w:val="24"/>
+          <w:szCs w:val="24"/>
+        </w:rPr>
+        <w:t>298 mg</w:t>
+      </w:r>
+    </w:p>
+    <w:p>
+      <w:pPr>
+        <w:rPr>
+          <w:rFonts w:ascii="Arial" w:hAnsi="Arial" w:cs="Arial"/>
+          <w:sz w:val="24"/>
+          <w:szCs w:val="24"/>
+        </w:rPr>
+      </w:pPr>
+      <w:r>
+        <w:rPr>
+          <w:rFonts w:ascii="Arial" w:hAnsi="Arial" w:cs="Arial"/>
+          <w:sz w:val="24"/>
+          <w:szCs w:val="24"/>
+        </w:rPr>
+        <w:t xml:space="preserve">Blumenkohlgegart 100 g </w:t>
+      </w:r>
+      <w:r>
+        <w:rPr>
+          <w:rFonts w:ascii="Arial" w:hAnsi="Arial" w:cs="Arial"/>
+          <w:sz w:val="24"/>
+          <w:szCs w:val="24"/>
+        </w:rPr>
+        <w:t>232 mg</w:t>
+      </w:r>
+    </w:p>
+    <w:p>
+      <w:pPr>
+        <w:rPr>
+          <w:rFonts w:ascii="Arial" w:hAnsi="Arial" w:cs="Arial"/>
+          <w:sz w:val="24"/>
+          <w:szCs w:val="24"/>
+        </w:rPr>
+      </w:pPr>
+      <w:r>
+        <w:rPr>
+          <w:rFonts w:ascii="Arial" w:hAnsi="Arial" w:cs="Arial"/>
+          <w:sz w:val="24"/>
+          <w:szCs w:val="24"/>
+        </w:rPr>
+        <w:t xml:space="preserve">Möhregegart 100 g </w:t>
+      </w:r>
+      <w:r>
+        <w:rPr>
+          <w:rFonts w:ascii="Arial" w:hAnsi="Arial" w:cs="Arial"/>
+          <w:sz w:val="24"/>
+          <w:szCs w:val="24"/>
+        </w:rPr>
+        <w:t>287 mg</w:t>
+      </w:r>
+    </w:p>
+    <w:p>
+      <w:pPr>
+        <w:rPr>
+          <w:rFonts w:ascii="Arial" w:hAnsi="Arial" w:cs="Arial"/>
+          <w:sz w:val="24"/>
+          <w:szCs w:val="24"/>
+        </w:rPr>
+      </w:pPr>
+      <w:r>
+        <w:rPr>
+          <w:rFonts w:ascii="Arial" w:hAnsi="Arial" w:cs="Arial"/>
+          <w:sz w:val="24"/>
+          <w:szCs w:val="24"/>
+        </w:rPr>
+        <w:t xml:space="preserve">Pastinake 100 g </w:t>
+      </w:r>
+      <w:r>
+        <w:rPr>
+          <w:rFonts w:ascii="Arial" w:hAnsi="Arial" w:cs="Arial"/>
+          <w:sz w:val="24"/>
+          <w:szCs w:val="24"/>
+        </w:rPr>
+        <w:t>389 mg</w:t>
+      </w:r>
+    </w:p>
+    <w:p>
+      <w:pPr>
+        <w:rPr>
+          <w:rFonts w:ascii="Arial" w:hAnsi="Arial" w:cs="Arial"/>
+          <w:sz w:val="24"/>
+          <w:szCs w:val="24"/>
+        </w:rPr>
+      </w:pPr>
+      <w:r>
+        <w:rPr>
+          <w:rFonts w:ascii="Arial" w:hAnsi="Arial" w:cs="Arial"/>
+          <w:sz w:val="24"/>
+          <w:szCs w:val="24"/>
+        </w:rPr>
+        <w:t xml:space="preserve">Hokkaidokürbis 100 g </w:t>
+      </w:r>
+      <w:r>
+        <w:rPr>
+          <w:rFonts w:ascii="Arial" w:hAnsi="Arial" w:cs="Arial"/>
+          <w:sz w:val="24"/>
+          <w:szCs w:val="24"/>
+        </w:rPr>
+        <w:t>292 mg</w:t>
+      </w:r>
+    </w:p>
+    <w:p>
+      <w:pPr>
+        <w:rPr>
+          <w:rFonts w:ascii="Arial" w:hAnsi="Arial" w:cs="Arial"/>
+          <w:sz w:val="24"/>
+          <w:szCs w:val="24"/>
+        </w:rPr>
+      </w:pPr>
+      <w:r>
+        <w:rPr>
+          <w:rFonts w:ascii="Arial" w:hAnsi="Arial" w:cs="Arial"/>
+          <w:sz w:val="24"/>
+          <w:szCs w:val="24"/>
+        </w:rPr>
+        <w:t xml:space="preserve">Eisbergsalat 50 g </w:t>
+      </w:r>
+      <w:r>
+        <w:rPr>
+          <w:rFonts w:ascii="Arial" w:hAnsi="Arial" w:cs="Arial"/>
+          <w:sz w:val="24"/>
+          <w:szCs w:val="24"/>
+        </w:rPr>
+        <w:t>80 mg</w:t>
+      </w:r>
+    </w:p>
+    <w:p>
+      <w:pPr>
+        <w:rPr>
+          <w:rFonts w:ascii="Arial" w:hAnsi="Arial" w:cs="Arial"/>
+          <w:sz w:val="24"/>
+          <w:szCs w:val="24"/>
+        </w:rPr>
+      </w:pPr>
+      <w:r>
+        <w:rPr>
+          <w:rFonts w:ascii="Arial" w:hAnsi="Arial" w:cs="Arial"/>
+          <w:sz w:val="24"/>
+          <w:szCs w:val="24"/>
+        </w:rPr>
+        <w:t>Süßkartoffel 100 g</w:t>
+      </w:r>
+      <w:r>
+        <w:rPr>
+          <w:rFonts w:ascii="Arial" w:hAnsi="Arial" w:cs="Arial"/>
+          <w:sz w:val="24"/>
+          <w:szCs w:val="24"/>
+        </w:rPr>
+        <w:t xml:space="preserve"> 323 mg</w:t>
+      </w:r>
+    </w:p>
+    <w:p>
+      <w:pPr>
+        <w:rPr>
+          <w:rFonts w:ascii="Arial" w:hAnsi="Arial" w:cs="Arial"/>
+          <w:sz w:val="24"/>
+          <w:szCs w:val="24"/>
+        </w:rPr>
+      </w:pPr>
+    </w:p>
+    <w:p>
+      <w:pPr>
+        <w:rPr>
+          <w:rFonts w:ascii="Arial" w:hAnsi="Arial" w:cs="Arial"/>
+          <w:sz w:val="24"/>
+          <w:szCs w:val="24"/>
+        </w:rPr>
+      </w:pPr>
+      <w:r>
+        <w:rPr>
+          <w:rFonts w:ascii="Arial" w:hAnsi="Arial" w:cs="Arial"/>
+          <w:sz w:val="24"/>
+          <w:szCs w:val="24"/>
+        </w:rPr>
+        <w:t>Rapsöl 5 g</w:t>
+      </w:r>
+      <w:r>
+        <w:rPr>
+          <w:rFonts w:ascii="Arial" w:hAnsi="Arial" w:cs="Arial"/>
+          <w:sz w:val="24"/>
+          <w:szCs w:val="24"/>
+        </w:rPr>
+        <w:t xml:space="preserve"> 0,05 mg</w:t>
+      </w:r>
+    </w:p>
+    <w:p>
+      <w:pPr>
+        <w:rPr>
+          <w:rFonts w:ascii="Arial" w:hAnsi="Arial" w:cs="Arial"/>
+          <w:sz w:val="24"/>
+          <w:szCs w:val="24"/>
+          <w:lang w:val="en-GB"/>
+        </w:rPr>
+      </w:pPr>
+      <w:r>
+        <w:rPr>
+          <w:rFonts w:ascii="Arial" w:hAnsi="Arial" w:cs="Arial"/>
+          <w:sz w:val="24"/>
+          <w:szCs w:val="24"/>
+          <w:lang w:val="en-GB"/>
+        </w:rPr>
+        <w:t>Olivenöl 5 g</w:t>
+      </w:r>
+      <w:r>
+        <w:rPr>
+          <w:rFonts w:ascii="Arial" w:hAnsi="Arial" w:cs="Arial"/>
+          <w:sz w:val="24"/>
+          <w:szCs w:val="24"/>
+          <w:lang w:val="en-GB"/>
+        </w:rPr>
+        <w:t xml:space="preserve"> 0 mg</w:t>
+      </w:r>
+    </w:p>
+    <w:p>
+      <w:pPr>
+        <w:rPr>
+          <w:rFonts w:ascii="Arial" w:hAnsi="Arial" w:cs="Arial"/>
+          <w:sz w:val="24"/>
+          <w:szCs w:val="24"/>
+          <w:lang w:val="en-GB"/>
+        </w:rPr>
+      </w:pPr>
+    </w:p>
+    <w:p>
+      <w:pPr>
+        <w:rPr>
+          <w:rFonts w:ascii="Arial" w:hAnsi="Arial" w:cs="Arial"/>
+          <w:sz w:val="24"/>
+          <w:szCs w:val="24"/>
+          <w:lang w:val="en-GB"/>
+        </w:rPr>
+      </w:pPr>
+      <w:r>
+        <w:rPr>
+          <w:rFonts w:ascii="Arial" w:hAnsi="Arial" w:cs="Arial"/>
+          <w:sz w:val="24"/>
+          <w:szCs w:val="24"/>
+          <w:lang w:val="en-GB"/>
+        </w:rPr>
+        <w:t>Hirse 400</w:t>
+      </w:r>
+      <w:r>
+        <w:rPr>
+          <w:rFonts w:ascii="Arial" w:hAnsi="Arial" w:cs="Arial"/>
+          <w:sz w:val="24"/>
+          <w:szCs w:val="24"/>
+          <w:lang w:val="en-GB"/>
         </w:rPr>
         <w:t xml:space="preserve"> </w:t>
       </w:r>
@@ -148,341 +519,10 @@
           <w:rFonts w:ascii="Arial" w:hAnsi="Arial" w:cs="Arial"/>
           <w:sz w:val="24"/>
           <w:szCs w:val="24"/>
-        </w:rPr>
-        <w:t>360 g</w:t>
-      </w:r>
-      <w:r>
-        <w:rPr>
-          <w:rFonts w:ascii="Arial" w:hAnsi="Arial" w:cs="Arial"/>
-          <w:sz w:val="24"/>
-          <w:szCs w:val="24"/>
-        </w:rPr>
-        <w:t xml:space="preserve"> 205 mg</w:t>
-      </w:r>
-    </w:p>
-    <w:p>
-      <w:pPr>
-        <w:rPr>
-          <w:rFonts w:ascii="Arial" w:hAnsi="Arial" w:cs="Arial"/>
-          <w:sz w:val="24"/>
-          <w:szCs w:val="24"/>
-        </w:rPr>
-      </w:pPr>
-      <w:r>
-        <w:rPr>
-          <w:rFonts w:ascii="Arial" w:hAnsi="Arial" w:cs="Arial"/>
-          <w:sz w:val="24"/>
-          <w:szCs w:val="24"/>
-        </w:rPr>
-        <w:t>Haferflocken 15 g</w:t>
-      </w:r>
-      <w:r>
-        <w:rPr>
-          <w:rFonts w:ascii="Arial" w:hAnsi="Arial" w:cs="Arial"/>
-          <w:sz w:val="24"/>
-          <w:szCs w:val="24"/>
-        </w:rPr>
-        <w:t xml:space="preserve"> 57 mg</w:t>
-      </w:r>
-    </w:p>
-    <w:p>
-      <w:pPr>
-        <w:rPr>
-          <w:rFonts w:ascii="Arial" w:hAnsi="Arial" w:cs="Arial"/>
-          <w:sz w:val="24"/>
-          <w:szCs w:val="24"/>
-        </w:rPr>
-      </w:pPr>
-      <w:r>
-        <w:rPr>
-          <w:rFonts w:ascii="Arial" w:hAnsi="Arial" w:cs="Arial"/>
-          <w:sz w:val="24"/>
-          <w:szCs w:val="24"/>
-        </w:rPr>
-        <w:t xml:space="preserve">Butterkäse 36 g </w:t>
-      </w:r>
-      <w:r>
-        <w:rPr>
-          <w:rFonts w:ascii="Arial" w:hAnsi="Arial" w:cs="Arial"/>
-          <w:sz w:val="24"/>
-          <w:szCs w:val="24"/>
-        </w:rPr>
-        <w:t>29 mg</w:t>
-      </w:r>
-    </w:p>
-    <w:p>
-      <w:pPr>
-        <w:rPr>
-          <w:rFonts w:ascii="Arial" w:hAnsi="Arial" w:cs="Arial"/>
-          <w:sz w:val="24"/>
-          <w:szCs w:val="24"/>
-        </w:rPr>
-      </w:pPr>
-      <w:r>
-        <w:rPr>
-          <w:rFonts w:ascii="Arial" w:hAnsi="Arial" w:cs="Arial"/>
-          <w:sz w:val="24"/>
-          <w:szCs w:val="24"/>
-        </w:rPr>
-        <w:t xml:space="preserve">Butter 10 g </w:t>
-      </w:r>
-      <w:r>
-        <w:rPr>
-          <w:rFonts w:ascii="Arial" w:hAnsi="Arial" w:cs="Arial"/>
-          <w:sz w:val="24"/>
-          <w:szCs w:val="24"/>
-        </w:rPr>
-        <w:t>3 mg</w:t>
-      </w:r>
-    </w:p>
-    <w:p>
-      <w:pPr>
-        <w:rPr>
-          <w:rFonts w:ascii="Arial" w:hAnsi="Arial" w:cs="Arial"/>
-          <w:sz w:val="24"/>
-          <w:szCs w:val="24"/>
-        </w:rPr>
-      </w:pPr>
-    </w:p>
-    <w:p>
-      <w:pPr>
-        <w:rPr>
-          <w:rFonts w:ascii="Arial" w:hAnsi="Arial" w:cs="Arial"/>
-          <w:sz w:val="24"/>
-          <w:szCs w:val="24"/>
-        </w:rPr>
-      </w:pPr>
-      <w:proofErr w:type="spellStart"/>
-      <w:r>
-        <w:rPr>
-          <w:rFonts w:ascii="Arial" w:hAnsi="Arial" w:cs="Arial"/>
-          <w:sz w:val="24"/>
-          <w:szCs w:val="24"/>
-        </w:rPr>
-        <w:t>Brokkoligegart</w:t>
-      </w:r>
-      <w:proofErr w:type="spellEnd"/>
-      <w:r>
-        <w:rPr>
-          <w:rFonts w:ascii="Arial" w:hAnsi="Arial" w:cs="Arial"/>
-          <w:sz w:val="24"/>
-          <w:szCs w:val="24"/>
-        </w:rPr>
-        <w:t xml:space="preserve"> 100 g </w:t>
-      </w:r>
-      <w:r>
-        <w:rPr>
-          <w:rFonts w:ascii="Arial" w:hAnsi="Arial" w:cs="Arial"/>
-          <w:sz w:val="24"/>
-          <w:szCs w:val="24"/>
-        </w:rPr>
-        <w:t>298 mg</w:t>
-      </w:r>
-    </w:p>
-    <w:p>
-      <w:pPr>
-        <w:rPr>
-          <w:rFonts w:ascii="Arial" w:hAnsi="Arial" w:cs="Arial"/>
-          <w:sz w:val="24"/>
-          <w:szCs w:val="24"/>
-        </w:rPr>
-      </w:pPr>
-      <w:r>
-        <w:rPr>
-          <w:rFonts w:ascii="Arial" w:hAnsi="Arial" w:cs="Arial"/>
-          <w:sz w:val="24"/>
-          <w:szCs w:val="24"/>
-        </w:rPr>
-        <w:t xml:space="preserve">Blumenkohlgegart 100 g </w:t>
-      </w:r>
-      <w:r>
-        <w:rPr>
-          <w:rFonts w:ascii="Arial" w:hAnsi="Arial" w:cs="Arial"/>
-          <w:sz w:val="24"/>
-          <w:szCs w:val="24"/>
-        </w:rPr>
-        <w:t>232 mg</w:t>
-      </w:r>
-    </w:p>
-    <w:p>
-      <w:pPr>
-        <w:rPr>
-          <w:rFonts w:ascii="Arial" w:hAnsi="Arial" w:cs="Arial"/>
-          <w:sz w:val="24"/>
-          <w:szCs w:val="24"/>
-        </w:rPr>
-      </w:pPr>
-      <w:proofErr w:type="spellStart"/>
-      <w:r>
-        <w:rPr>
-          <w:rFonts w:ascii="Arial" w:hAnsi="Arial" w:cs="Arial"/>
-          <w:sz w:val="24"/>
-          <w:szCs w:val="24"/>
-        </w:rPr>
-        <w:t>Möhregegart</w:t>
-      </w:r>
-      <w:proofErr w:type="spellEnd"/>
-      <w:r>
-        <w:rPr>
-          <w:rFonts w:ascii="Arial" w:hAnsi="Arial" w:cs="Arial"/>
-          <w:sz w:val="24"/>
-          <w:szCs w:val="24"/>
-        </w:rPr>
-        <w:t xml:space="preserve"> 100 g </w:t>
-      </w:r>
-      <w:r>
-        <w:rPr>
-          <w:rFonts w:ascii="Arial" w:hAnsi="Arial" w:cs="Arial"/>
-          <w:sz w:val="24"/>
-          <w:szCs w:val="24"/>
-        </w:rPr>
-        <w:t>287 mg</w:t>
-      </w:r>
-    </w:p>
-    <w:p>
-      <w:pPr>
-        <w:rPr>
-          <w:rFonts w:ascii="Arial" w:hAnsi="Arial" w:cs="Arial"/>
-          <w:sz w:val="24"/>
-          <w:szCs w:val="24"/>
-        </w:rPr>
-      </w:pPr>
-      <w:r>
-        <w:rPr>
-          <w:rFonts w:ascii="Arial" w:hAnsi="Arial" w:cs="Arial"/>
-          <w:sz w:val="24"/>
-          <w:szCs w:val="24"/>
-        </w:rPr>
-        <w:t xml:space="preserve">Pastinake 100 g </w:t>
-      </w:r>
-      <w:r>
-        <w:rPr>
-          <w:rFonts w:ascii="Arial" w:hAnsi="Arial" w:cs="Arial"/>
-          <w:sz w:val="24"/>
-          <w:szCs w:val="24"/>
-        </w:rPr>
-        <w:t>389 mg</w:t>
-      </w:r>
-    </w:p>
-    <w:p>
-      <w:pPr>
-        <w:rPr>
-          <w:rFonts w:ascii="Arial" w:hAnsi="Arial" w:cs="Arial"/>
-          <w:sz w:val="24"/>
-          <w:szCs w:val="24"/>
-        </w:rPr>
-      </w:pPr>
-      <w:r>
-        <w:rPr>
-          <w:rFonts w:ascii="Arial" w:hAnsi="Arial" w:cs="Arial"/>
-          <w:sz w:val="24"/>
-          <w:szCs w:val="24"/>
-        </w:rPr>
-        <w:t xml:space="preserve">Hokkaidokürbis 100 g </w:t>
-      </w:r>
-      <w:r>
-        <w:rPr>
-          <w:rFonts w:ascii="Arial" w:hAnsi="Arial" w:cs="Arial"/>
-          <w:sz w:val="24"/>
-          <w:szCs w:val="24"/>
-        </w:rPr>
-        <w:t>292 mg</w:t>
-      </w:r>
-    </w:p>
-    <w:p>
-      <w:pPr>
-        <w:rPr>
-          <w:rFonts w:ascii="Arial" w:hAnsi="Arial" w:cs="Arial"/>
-          <w:sz w:val="24"/>
-          <w:szCs w:val="24"/>
-        </w:rPr>
-      </w:pPr>
-      <w:r>
-        <w:rPr>
-          <w:rFonts w:ascii="Arial" w:hAnsi="Arial" w:cs="Arial"/>
-          <w:sz w:val="24"/>
-          <w:szCs w:val="24"/>
-        </w:rPr>
-        <w:t xml:space="preserve">Eisbergsalat 50 g </w:t>
-      </w:r>
-      <w:r>
-        <w:rPr>
-          <w:rFonts w:ascii="Arial" w:hAnsi="Arial" w:cs="Arial"/>
-          <w:sz w:val="24"/>
-          <w:szCs w:val="24"/>
-        </w:rPr>
-        <w:t>80 mg</w:t>
-      </w:r>
-    </w:p>
-    <w:p>
-      <w:pPr>
-        <w:rPr>
-          <w:rFonts w:ascii="Arial" w:hAnsi="Arial" w:cs="Arial"/>
-          <w:sz w:val="24"/>
-          <w:szCs w:val="24"/>
-        </w:rPr>
-      </w:pPr>
-      <w:r>
-        <w:rPr>
-          <w:rFonts w:ascii="Arial" w:hAnsi="Arial" w:cs="Arial"/>
-          <w:sz w:val="24"/>
-          <w:szCs w:val="24"/>
-        </w:rPr>
-        <w:t>Süßkartoffel 100 g</w:t>
-      </w:r>
-      <w:r>
-        <w:rPr>
-          <w:rFonts w:ascii="Arial" w:hAnsi="Arial" w:cs="Arial"/>
-          <w:sz w:val="24"/>
-          <w:szCs w:val="24"/>
-        </w:rPr>
-        <w:t xml:space="preserve"> 323 mg</w:t>
-      </w:r>
-    </w:p>
-    <w:p>
-      <w:pPr>
-        <w:rPr>
-          <w:rFonts w:ascii="Arial" w:hAnsi="Arial" w:cs="Arial"/>
-          <w:sz w:val="24"/>
-          <w:szCs w:val="24"/>
-        </w:rPr>
-      </w:pPr>
-    </w:p>
-    <w:p>
-      <w:pPr>
-        <w:rPr>
-          <w:rFonts w:ascii="Arial" w:hAnsi="Arial" w:cs="Arial"/>
-          <w:sz w:val="24"/>
-          <w:szCs w:val="24"/>
-        </w:rPr>
-      </w:pPr>
-      <w:r>
-        <w:rPr>
-          <w:rFonts w:ascii="Arial" w:hAnsi="Arial" w:cs="Arial"/>
-          <w:sz w:val="24"/>
-          <w:szCs w:val="24"/>
-        </w:rPr>
-        <w:t>Rapsöl 5 g</w:t>
-      </w:r>
-      <w:r>
-        <w:rPr>
-          <w:rFonts w:ascii="Arial" w:hAnsi="Arial" w:cs="Arial"/>
-          <w:sz w:val="24"/>
-          <w:szCs w:val="24"/>
-        </w:rPr>
-        <w:t xml:space="preserve"> 0,05 mg</w:t>
-      </w:r>
-    </w:p>
-    <w:p>
-      <w:pPr>
-        <w:rPr>
-          <w:rFonts w:ascii="Arial" w:hAnsi="Arial" w:cs="Arial"/>
-          <w:sz w:val="24"/>
-          <w:szCs w:val="24"/>
           <w:lang w:val="en-GB"/>
         </w:rPr>
-      </w:pPr>
-      <w:proofErr w:type="spellStart"/>
+        <w:t>g</w:t>
+      </w:r>
       <w:r>
         <w:rPr>
           <w:rFonts w:ascii="Arial" w:hAnsi="Arial" w:cs="Arial"/>
@@ -490,63 +530,6 @@
           <w:szCs w:val="24"/>
           <w:lang w:val="en-GB"/>
         </w:rPr>
-        <w:t>Olivenöl</w:t>
-      </w:r>
-      <w:proofErr w:type="spellEnd"/>
-      <w:r>
-        <w:rPr>
-          <w:rFonts w:ascii="Arial" w:hAnsi="Arial" w:cs="Arial"/>
-          <w:sz w:val="24"/>
-          <w:szCs w:val="24"/>
-          <w:lang w:val="en-GB"/>
-        </w:rPr>
-        <w:t xml:space="preserve"> 5 g</w:t>
-      </w:r>
-      <w:r>
-        <w:rPr>
-          <w:rFonts w:ascii="Arial" w:hAnsi="Arial" w:cs="Arial"/>
-          <w:sz w:val="24"/>
-          <w:szCs w:val="24"/>
-          <w:lang w:val="en-GB"/>
-        </w:rPr>
-        <w:t xml:space="preserve"> 0 mg</w:t>
-      </w:r>
-    </w:p>
-    <w:p>
-      <w:pPr>
-        <w:rPr>
-          <w:rFonts w:ascii="Arial" w:hAnsi="Arial" w:cs="Arial"/>
-          <w:sz w:val="24"/>
-          <w:szCs w:val="24"/>
-          <w:lang w:val="en-GB"/>
-        </w:rPr>
-      </w:pPr>
-    </w:p>
-    <w:p>
-      <w:pPr>
-        <w:rPr>
-          <w:rFonts w:ascii="Arial" w:hAnsi="Arial" w:cs="Arial"/>
-          <w:sz w:val="24"/>
-          <w:szCs w:val="24"/>
-          <w:lang w:val="en-GB"/>
-        </w:rPr>
-      </w:pPr>
-      <w:r>
-        <w:rPr>
-          <w:rFonts w:ascii="Arial" w:hAnsi="Arial" w:cs="Arial"/>
-          <w:sz w:val="24"/>
-          <w:szCs w:val="24"/>
-          <w:lang w:val="en-GB"/>
-        </w:rPr>
-        <w:t>Hirse 400g</w:t>
-      </w:r>
-      <w:r>
-        <w:rPr>
-          <w:rFonts w:ascii="Arial" w:hAnsi="Arial" w:cs="Arial"/>
-          <w:sz w:val="24"/>
-          <w:szCs w:val="24"/>
-          <w:lang w:val="en-GB"/>
-        </w:rPr>
         <w:t xml:space="preserve"> 208 mg</w:t>
       </w:r>
     </w:p>
@@ -573,6 +556,14 @@
           <w:szCs w:val="24"/>
         </w:rPr>
         <w:t xml:space="preserve">oa </w:t>
+      </w:r>
+      <w:r>
+        <w:rPr>
+          <w:rFonts w:ascii="Arial" w:hAnsi="Arial" w:cs="Arial"/>
+          <w:sz w:val="24"/>
+          <w:szCs w:val="24"/>
+        </w:rPr>
+        <w:t>390 g 669 mg</w:t>
       </w:r>
     </w:p>
     <w:p>
@@ -785,23 +776,13 @@
           <w:szCs w:val="24"/>
         </w:rPr>
       </w:pPr>
-      <w:proofErr w:type="spellStart"/>
-      <w:r>
-        <w:rPr>
-          <w:rFonts w:ascii="Arial" w:hAnsi="Arial" w:cs="Arial"/>
-          <w:sz w:val="24"/>
-          <w:szCs w:val="24"/>
-        </w:rPr>
-        <w:t>geröstetegesalzeneKürbiskerne</w:t>
-      </w:r>
-      <w:proofErr w:type="spellEnd"/>
-      <w:r>
-        <w:rPr>
-          <w:rFonts w:ascii="Arial" w:hAnsi="Arial" w:cs="Arial"/>
-          <w:sz w:val="24"/>
-          <w:szCs w:val="24"/>
-        </w:rPr>
-        <w:t xml:space="preserve"> 25 g </w:t>
+      <w:r>
+        <w:rPr>
+          <w:rFonts w:ascii="Arial" w:hAnsi="Arial" w:cs="Arial"/>
+          <w:sz w:val="24"/>
+          <w:szCs w:val="24"/>
+        </w:rPr>
+        <w:t xml:space="preserve">geröstetegesalzeneKürbiskerne 25 g </w:t>
       </w:r>
       <w:r>
         <w:rPr>
@@ -820,23 +801,13 @@
           <w:szCs w:val="24"/>
         </w:rPr>
       </w:pPr>
-      <w:proofErr w:type="spellStart"/>
-      <w:r>
-        <w:rPr>
-          <w:rFonts w:ascii="Arial" w:hAnsi="Arial" w:cs="Arial"/>
-          <w:sz w:val="24"/>
-          <w:szCs w:val="24"/>
-        </w:rPr>
-        <w:t>Kürbiskernepur</w:t>
-      </w:r>
-      <w:proofErr w:type="spellEnd"/>
-      <w:r>
-        <w:rPr>
-          <w:rFonts w:ascii="Arial" w:hAnsi="Arial" w:cs="Arial"/>
-          <w:sz w:val="24"/>
-          <w:szCs w:val="24"/>
-        </w:rPr>
-        <w:t xml:space="preserve"> 25 g </w:t>
+      <w:r>
+        <w:rPr>
+          <w:rFonts w:ascii="Arial" w:hAnsi="Arial" w:cs="Arial"/>
+          <w:sz w:val="24"/>
+          <w:szCs w:val="24"/>
+        </w:rPr>
+        <w:t xml:space="preserve">Kürbiskernepur 25 g </w:t>
       </w:r>
       <w:r>
         <w:rPr>
@@ -939,23 +910,13 @@
           <w:szCs w:val="24"/>
         </w:rPr>
       </w:pPr>
-      <w:proofErr w:type="spellStart"/>
-      <w:r>
-        <w:rPr>
-          <w:rFonts w:ascii="Arial" w:hAnsi="Arial" w:cs="Arial"/>
-          <w:sz w:val="24"/>
-          <w:szCs w:val="24"/>
-        </w:rPr>
-        <w:t>Gurkegegart</w:t>
-      </w:r>
-      <w:proofErr w:type="spellEnd"/>
-      <w:r>
-        <w:rPr>
-          <w:rFonts w:ascii="Arial" w:hAnsi="Arial" w:cs="Arial"/>
-          <w:sz w:val="24"/>
-          <w:szCs w:val="24"/>
-        </w:rPr>
-        <w:t xml:space="preserve"> 130 g </w:t>
+      <w:r>
+        <w:rPr>
+          <w:rFonts w:ascii="Arial" w:hAnsi="Arial" w:cs="Arial"/>
+          <w:sz w:val="24"/>
+          <w:szCs w:val="24"/>
+        </w:rPr>
+        <w:t xml:space="preserve">Gurkegegart 130 g </w:t>
       </w:r>
       <w:r>
         <w:rPr>
@@ -974,23 +935,13 @@
           <w:szCs w:val="24"/>
         </w:rPr>
       </w:pPr>
-      <w:proofErr w:type="spellStart"/>
-      <w:r>
-        <w:rPr>
-          <w:rFonts w:ascii="Arial" w:hAnsi="Arial" w:cs="Arial"/>
-          <w:sz w:val="24"/>
-          <w:szCs w:val="24"/>
-        </w:rPr>
-        <w:t>Dinkelvollkornnudelnroh</w:t>
-      </w:r>
-      <w:proofErr w:type="spellEnd"/>
-      <w:r>
-        <w:rPr>
-          <w:rFonts w:ascii="Arial" w:hAnsi="Arial" w:cs="Arial"/>
-          <w:sz w:val="24"/>
-          <w:szCs w:val="24"/>
-        </w:rPr>
-        <w:t xml:space="preserve"> 90 g</w:t>
+      <w:r>
+        <w:rPr>
+          <w:rFonts w:ascii="Arial" w:hAnsi="Arial" w:cs="Arial"/>
+          <w:sz w:val="24"/>
+          <w:szCs w:val="24"/>
+        </w:rPr>
+        <w:t>Dinkelvollkornnudelnroh 90 g</w:t>
       </w:r>
     </w:p>
     <w:bookmarkEnd w:id="0"/>

--- a/info_parser_from_docx/information/Kalium.docx
+++ b/info_parser_from_docx/information/Kalium.docx
@@ -8,7 +8,6 @@
           <w:rFonts w:ascii="Arial" w:hAnsi="Arial" w:cs="Arial"/>
           <w:sz w:val="24"/>
           <w:szCs w:val="24"/>
-          <w:highlight w:val="green"/>
         </w:rPr>
       </w:pPr>
       <w:bookmarkStart w:id="0" w:name="_Hlk168229359"/>
@@ -17,7 +16,6 @@
           <w:rFonts w:ascii="Arial" w:hAnsi="Arial" w:cs="Arial"/>
           <w:sz w:val="24"/>
           <w:szCs w:val="24"/>
-          <w:highlight w:val="green"/>
         </w:rPr>
         <w:t>Kalium</w:t>
       </w:r>
@@ -35,7 +33,6 @@
           <w:rFonts w:ascii="Arial" w:hAnsi="Arial" w:cs="Arial"/>
           <w:sz w:val="24"/>
           <w:szCs w:val="24"/>
-          <w:highlight w:val="green"/>
         </w:rPr>
         <w:t>Bedarf 4000 mg</w:t>
       </w:r>
@@ -53,9 +50,8 @@
           <w:rFonts w:ascii="Arial" w:hAnsi="Arial" w:cs="Arial"/>
           <w:sz w:val="24"/>
           <w:szCs w:val="24"/>
-          <w:highlight w:val="yellow"/>
-        </w:rPr>
-        <w:t>Täglich abgedeckt 642,15 mg</w:t>
+        </w:rPr>
+        <w:t>Täglich abgedeckt 642 mg</w:t>
       </w:r>
     </w:p>
     <w:p>
@@ -137,15 +133,7 @@
           <w:sz w:val="24"/>
           <w:szCs w:val="24"/>
         </w:rPr>
-        <w:t xml:space="preserve">Parboiledreisgegart </w:t>
-      </w:r>
-      <w:r>
-        <w:rPr>
-          <w:rFonts w:ascii="Arial" w:hAnsi="Arial" w:cs="Arial"/>
-          <w:sz w:val="24"/>
-          <w:szCs w:val="24"/>
-        </w:rPr>
-        <w:t>360 g</w:t>
+        <w:t>Parboiledreisgegart 360 g</w:t>
       </w:r>
       <w:r>
         <w:rPr>
@@ -329,7 +317,25 @@
           <w:sz w:val="24"/>
           <w:szCs w:val="24"/>
         </w:rPr>
-        <w:t xml:space="preserve">Pastinake 100 g </w:t>
+        <w:t>Pastinake</w:t>
+      </w:r>
+      <w:r>
+        <w:rPr>
+          <w:rFonts w:ascii="Arial" w:hAnsi="Arial" w:cs="Arial"/>
+          <w:kern w:val="0"/>
+          <w:sz w:val="24"/>
+          <w:szCs w:val="24"/>
+          <w14:ligatures w14:val="none"/>
+        </w:rPr>
+        <w:t>gegart</w:t>
+      </w:r>
+      <w:r>
+        <w:rPr>
+          <w:rFonts w:ascii="Arial" w:hAnsi="Arial" w:cs="Arial"/>
+          <w:sz w:val="24"/>
+          <w:szCs w:val="24"/>
+        </w:rPr>
+        <w:t xml:space="preserve"> 100 g </w:t>
       </w:r>
       <w:r>
         <w:rPr>
@@ -354,7 +360,25 @@
           <w:sz w:val="24"/>
           <w:szCs w:val="24"/>
         </w:rPr>
-        <w:t xml:space="preserve">Hokkaidokürbis 100 g </w:t>
+        <w:t>Hokkaidokürbis</w:t>
+      </w:r>
+      <w:r>
+        <w:rPr>
+          <w:rFonts w:ascii="Arial" w:hAnsi="Arial" w:cs="Arial"/>
+          <w:kern w:val="0"/>
+          <w:sz w:val="24"/>
+          <w:szCs w:val="24"/>
+          <w14:ligatures w14:val="none"/>
+        </w:rPr>
+        <w:t>gegart</w:t>
+      </w:r>
+      <w:r>
+        <w:rPr>
+          <w:rFonts w:ascii="Arial" w:hAnsi="Arial" w:cs="Arial"/>
+          <w:sz w:val="24"/>
+          <w:szCs w:val="24"/>
+        </w:rPr>
+        <w:t xml:space="preserve"> 100 g </w:t>
       </w:r>
       <w:r>
         <w:rPr>
@@ -379,7 +403,25 @@
           <w:sz w:val="24"/>
           <w:szCs w:val="24"/>
         </w:rPr>
-        <w:t xml:space="preserve">Eisbergsalat 50 g </w:t>
+        <w:t>Eisbergsalat</w:t>
+      </w:r>
+      <w:r>
+        <w:rPr>
+          <w:rFonts w:ascii="Arial" w:hAnsi="Arial" w:cs="Arial"/>
+          <w:kern w:val="0"/>
+          <w:sz w:val="24"/>
+          <w:szCs w:val="24"/>
+          <w14:ligatures w14:val="none"/>
+        </w:rPr>
+        <w:t>gegart</w:t>
+      </w:r>
+      <w:r>
+        <w:rPr>
+          <w:rFonts w:ascii="Arial" w:hAnsi="Arial" w:cs="Arial"/>
+          <w:sz w:val="24"/>
+          <w:szCs w:val="24"/>
+        </w:rPr>
+        <w:t xml:space="preserve"> 50 g </w:t>
       </w:r>
       <w:r>
         <w:rPr>
@@ -404,7 +446,25 @@
           <w:sz w:val="24"/>
           <w:szCs w:val="24"/>
         </w:rPr>
-        <w:t>Süßkartoffel 100 g</w:t>
+        <w:t>Süßkartoffel</w:t>
+      </w:r>
+      <w:r>
+        <w:rPr>
+          <w:rFonts w:ascii="Arial" w:hAnsi="Arial" w:cs="Arial"/>
+          <w:kern w:val="0"/>
+          <w:sz w:val="24"/>
+          <w:szCs w:val="24"/>
+          <w14:ligatures w14:val="none"/>
+        </w:rPr>
+        <w:t>gegart</w:t>
+      </w:r>
+      <w:r>
+        <w:rPr>
+          <w:rFonts w:ascii="Arial" w:hAnsi="Arial" w:cs="Arial"/>
+          <w:sz w:val="24"/>
+          <w:szCs w:val="24"/>
+        </w:rPr>
+        <w:t xml:space="preserve"> 100 g</w:t>
       </w:r>
       <w:r>
         <w:rPr>
@@ -455,6 +515,371 @@
           <w:rFonts w:ascii="Arial" w:hAnsi="Arial" w:cs="Arial"/>
           <w:sz w:val="24"/>
           <w:szCs w:val="24"/>
+        </w:rPr>
+      </w:pPr>
+      <w:r>
+        <w:rPr>
+          <w:rFonts w:ascii="Arial" w:hAnsi="Arial" w:cs="Arial"/>
+          <w:sz w:val="24"/>
+          <w:szCs w:val="24"/>
+        </w:rPr>
+        <w:t>Olivenöl 5 g</w:t>
+      </w:r>
+      <w:r>
+        <w:rPr>
+          <w:rFonts w:ascii="Arial" w:hAnsi="Arial" w:cs="Arial"/>
+          <w:sz w:val="24"/>
+          <w:szCs w:val="24"/>
+        </w:rPr>
+        <w:t xml:space="preserve"> 0 mg</w:t>
+      </w:r>
+    </w:p>
+    <w:p>
+      <w:pPr>
+        <w:rPr>
+          <w:rFonts w:ascii="Arial" w:hAnsi="Arial" w:cs="Arial"/>
+          <w:sz w:val="24"/>
+          <w:szCs w:val="24"/>
+        </w:rPr>
+      </w:pPr>
+    </w:p>
+    <w:p>
+      <w:pPr>
+        <w:rPr>
+          <w:rFonts w:ascii="Arial" w:hAnsi="Arial" w:cs="Arial"/>
+          <w:sz w:val="24"/>
+          <w:szCs w:val="24"/>
+        </w:rPr>
+      </w:pPr>
+      <w:r>
+        <w:rPr>
+          <w:rFonts w:ascii="Arial" w:hAnsi="Arial" w:cs="Arial"/>
+          <w:sz w:val="24"/>
+          <w:szCs w:val="24"/>
+        </w:rPr>
+        <w:t>Hirse</w:t>
+      </w:r>
+      <w:r>
+        <w:rPr>
+          <w:rFonts w:ascii="Arial" w:hAnsi="Arial" w:cs="Arial"/>
+          <w:kern w:val="0"/>
+          <w:sz w:val="24"/>
+          <w:szCs w:val="24"/>
+          <w14:ligatures w14:val="none"/>
+        </w:rPr>
+        <w:t>gegart</w:t>
+      </w:r>
+      <w:r>
+        <w:rPr>
+          <w:rFonts w:ascii="Arial" w:hAnsi="Arial" w:cs="Arial"/>
+          <w:sz w:val="24"/>
+          <w:szCs w:val="24"/>
+        </w:rPr>
+        <w:t xml:space="preserve"> 400</w:t>
+      </w:r>
+      <w:r>
+        <w:rPr>
+          <w:rFonts w:ascii="Arial" w:hAnsi="Arial" w:cs="Arial"/>
+          <w:sz w:val="24"/>
+          <w:szCs w:val="24"/>
+        </w:rPr>
+        <w:t xml:space="preserve"> </w:t>
+      </w:r>
+      <w:r>
+        <w:rPr>
+          <w:rFonts w:ascii="Arial" w:hAnsi="Arial" w:cs="Arial"/>
+          <w:sz w:val="24"/>
+          <w:szCs w:val="24"/>
+        </w:rPr>
+        <w:t>g</w:t>
+      </w:r>
+      <w:r>
+        <w:rPr>
+          <w:rFonts w:ascii="Arial" w:hAnsi="Arial" w:cs="Arial"/>
+          <w:sz w:val="24"/>
+          <w:szCs w:val="24"/>
+        </w:rPr>
+        <w:t xml:space="preserve"> 208 mg</w:t>
+      </w:r>
+    </w:p>
+    <w:p>
+      <w:pPr>
+        <w:rPr>
+          <w:rFonts w:ascii="Arial" w:hAnsi="Arial" w:cs="Arial"/>
+          <w:sz w:val="24"/>
+          <w:szCs w:val="24"/>
+        </w:rPr>
+      </w:pPr>
+      <w:r>
+        <w:rPr>
+          <w:rFonts w:ascii="Arial" w:hAnsi="Arial" w:cs="Arial"/>
+          <w:sz w:val="24"/>
+          <w:szCs w:val="24"/>
+        </w:rPr>
+        <w:t>Quin</w:t>
+      </w:r>
+      <w:r>
+        <w:rPr>
+          <w:rFonts w:ascii="Arial" w:hAnsi="Arial" w:cs="Arial"/>
+          <w:sz w:val="24"/>
+          <w:szCs w:val="24"/>
+        </w:rPr>
+        <w:t>oa</w:t>
+      </w:r>
+      <w:r>
+        <w:rPr>
+          <w:rFonts w:ascii="Arial" w:hAnsi="Arial" w:cs="Arial"/>
+          <w:kern w:val="0"/>
+          <w:sz w:val="24"/>
+          <w:szCs w:val="24"/>
+          <w14:ligatures w14:val="none"/>
+        </w:rPr>
+        <w:t>gegart</w:t>
+      </w:r>
+      <w:r>
+        <w:rPr>
+          <w:rFonts w:ascii="Arial" w:hAnsi="Arial" w:cs="Arial"/>
+          <w:sz w:val="24"/>
+          <w:szCs w:val="24"/>
+        </w:rPr>
+        <w:t xml:space="preserve"> </w:t>
+      </w:r>
+      <w:r>
+        <w:rPr>
+          <w:rFonts w:ascii="Arial" w:hAnsi="Arial" w:cs="Arial"/>
+          <w:sz w:val="24"/>
+          <w:szCs w:val="24"/>
+        </w:rPr>
+        <w:t>390 g 669 mg</w:t>
+      </w:r>
+    </w:p>
+    <w:p>
+      <w:pPr>
+        <w:rPr>
+          <w:rFonts w:ascii="Arial" w:hAnsi="Arial" w:cs="Arial"/>
+          <w:sz w:val="24"/>
+          <w:szCs w:val="24"/>
+        </w:rPr>
+      </w:pPr>
+      <w:r>
+        <w:rPr>
+          <w:rFonts w:ascii="Arial" w:hAnsi="Arial" w:cs="Arial"/>
+          <w:sz w:val="24"/>
+          <w:szCs w:val="24"/>
+        </w:rPr>
+        <w:t>Kartoffeln</w:t>
+      </w:r>
+      <w:r>
+        <w:rPr>
+          <w:rFonts w:ascii="Arial" w:hAnsi="Arial" w:cs="Arial"/>
+          <w:kern w:val="0"/>
+          <w:sz w:val="24"/>
+          <w:szCs w:val="24"/>
+          <w14:ligatures w14:val="none"/>
+        </w:rPr>
+        <w:t>gegart</w:t>
+      </w:r>
+      <w:r>
+        <w:rPr>
+          <w:rFonts w:ascii="Arial" w:hAnsi="Arial" w:cs="Arial"/>
+          <w:sz w:val="24"/>
+          <w:szCs w:val="24"/>
+        </w:rPr>
+        <w:t xml:space="preserve"> 400</w:t>
+      </w:r>
+      <w:r>
+        <w:rPr>
+          <w:rFonts w:ascii="Arial" w:hAnsi="Arial" w:cs="Arial"/>
+          <w:sz w:val="24"/>
+          <w:szCs w:val="24"/>
+        </w:rPr>
+        <w:t xml:space="preserve"> g 1360 mg</w:t>
+      </w:r>
+    </w:p>
+    <w:p>
+      <w:pPr>
+        <w:rPr>
+          <w:rFonts w:ascii="Arial" w:hAnsi="Arial" w:cs="Arial"/>
+          <w:sz w:val="24"/>
+          <w:szCs w:val="24"/>
+        </w:rPr>
+      </w:pPr>
+      <w:r>
+        <w:rPr>
+          <w:rFonts w:ascii="Arial" w:hAnsi="Arial" w:cs="Arial"/>
+          <w:sz w:val="24"/>
+          <w:szCs w:val="24"/>
+        </w:rPr>
+        <w:t>Vollkornreis</w:t>
+      </w:r>
+      <w:r>
+        <w:rPr>
+          <w:rFonts w:ascii="Arial" w:hAnsi="Arial" w:cs="Arial"/>
+          <w:kern w:val="0"/>
+          <w:sz w:val="24"/>
+          <w:szCs w:val="24"/>
+          <w14:ligatures w14:val="none"/>
+        </w:rPr>
+        <w:t>gegart</w:t>
+      </w:r>
+      <w:r>
+        <w:rPr>
+          <w:rFonts w:ascii="Arial" w:hAnsi="Arial" w:cs="Arial"/>
+          <w:sz w:val="24"/>
+          <w:szCs w:val="24"/>
+        </w:rPr>
+        <w:t xml:space="preserve"> 245 g </w:t>
+      </w:r>
+      <w:r>
+        <w:rPr>
+          <w:rFonts w:ascii="Arial" w:hAnsi="Arial" w:cs="Arial"/>
+          <w:sz w:val="24"/>
+          <w:szCs w:val="24"/>
+        </w:rPr>
+        <w:t>145 mg</w:t>
+      </w:r>
+    </w:p>
+    <w:p>
+      <w:pPr>
+        <w:rPr>
+          <w:rFonts w:ascii="Arial" w:hAnsi="Arial" w:cs="Arial"/>
+          <w:sz w:val="24"/>
+          <w:szCs w:val="24"/>
+        </w:rPr>
+      </w:pPr>
+      <w:r>
+        <w:rPr>
+          <w:rFonts w:ascii="Arial" w:hAnsi="Arial" w:cs="Arial"/>
+          <w:sz w:val="24"/>
+          <w:szCs w:val="24"/>
+        </w:rPr>
+        <w:t xml:space="preserve"> </w:t>
+      </w:r>
+    </w:p>
+    <w:p>
+      <w:pPr>
+        <w:rPr>
+          <w:rFonts w:ascii="Arial" w:hAnsi="Arial" w:cs="Arial"/>
+          <w:sz w:val="24"/>
+          <w:szCs w:val="24"/>
+        </w:rPr>
+      </w:pPr>
+      <w:r>
+        <w:rPr>
+          <w:rFonts w:ascii="Arial" w:hAnsi="Arial" w:cs="Arial"/>
+          <w:sz w:val="24"/>
+          <w:szCs w:val="24"/>
+        </w:rPr>
+        <w:t>Hähnchenbrustfilet</w:t>
+      </w:r>
+      <w:r>
+        <w:rPr>
+          <w:rFonts w:ascii="Arial" w:hAnsi="Arial" w:cs="Arial"/>
+          <w:sz w:val="24"/>
+          <w:szCs w:val="24"/>
+        </w:rPr>
+        <w:t>gebraten</w:t>
+      </w:r>
+      <w:r>
+        <w:rPr>
+          <w:rFonts w:ascii="Arial" w:hAnsi="Arial" w:cs="Arial"/>
+          <w:sz w:val="24"/>
+          <w:szCs w:val="24"/>
+        </w:rPr>
+        <w:t xml:space="preserve"> 100 g </w:t>
+      </w:r>
+      <w:r>
+        <w:rPr>
+          <w:rFonts w:ascii="Arial" w:hAnsi="Arial" w:cs="Arial"/>
+          <w:sz w:val="24"/>
+          <w:szCs w:val="24"/>
+        </w:rPr>
+        <w:t>244 mg</w:t>
+      </w:r>
+    </w:p>
+    <w:p>
+      <w:pPr>
+        <w:rPr>
+          <w:rFonts w:ascii="Arial" w:hAnsi="Arial" w:cs="Arial"/>
+          <w:sz w:val="24"/>
+          <w:szCs w:val="24"/>
+        </w:rPr>
+      </w:pPr>
+      <w:r>
+        <w:rPr>
+          <w:rFonts w:ascii="Arial" w:hAnsi="Arial" w:cs="Arial"/>
+          <w:sz w:val="24"/>
+          <w:szCs w:val="24"/>
+        </w:rPr>
+        <w:t xml:space="preserve">Lachsgekocht 120 g </w:t>
+      </w:r>
+      <w:r>
+        <w:rPr>
+          <w:rFonts w:ascii="Arial" w:hAnsi="Arial" w:cs="Arial"/>
+          <w:sz w:val="24"/>
+          <w:szCs w:val="24"/>
+        </w:rPr>
+        <w:t>367 mg</w:t>
+      </w:r>
+    </w:p>
+    <w:p>
+      <w:pPr>
+        <w:rPr>
+          <w:rFonts w:ascii="Arial" w:hAnsi="Arial" w:cs="Arial"/>
+          <w:sz w:val="24"/>
+          <w:szCs w:val="24"/>
+        </w:rPr>
+      </w:pPr>
+      <w:r>
+        <w:rPr>
+          <w:rFonts w:ascii="Arial" w:hAnsi="Arial" w:cs="Arial"/>
+          <w:sz w:val="24"/>
+          <w:szCs w:val="24"/>
+        </w:rPr>
+        <w:t>Eigelb</w:t>
+      </w:r>
+      <w:r>
+        <w:rPr>
+          <w:rFonts w:ascii="Arial" w:hAnsi="Arial" w:cs="Arial"/>
+          <w:kern w:val="0"/>
+          <w:sz w:val="24"/>
+          <w:szCs w:val="24"/>
+          <w14:ligatures w14:val="none"/>
+        </w:rPr>
+        <w:t>gegart</w:t>
+      </w:r>
+      <w:r>
+        <w:rPr>
+          <w:rFonts w:ascii="Arial" w:hAnsi="Arial" w:cs="Arial"/>
+          <w:sz w:val="24"/>
+          <w:szCs w:val="24"/>
+        </w:rPr>
+        <w:t xml:space="preserve"> 20 g </w:t>
+      </w:r>
+      <w:r>
+        <w:rPr>
+          <w:rFonts w:ascii="Arial" w:hAnsi="Arial" w:cs="Arial"/>
+          <w:sz w:val="24"/>
+          <w:szCs w:val="24"/>
+        </w:rPr>
+        <w:t>18 mg</w:t>
+      </w:r>
+    </w:p>
+    <w:p>
+      <w:pPr>
+        <w:rPr>
+          <w:rFonts w:ascii="Arial" w:hAnsi="Arial" w:cs="Arial"/>
+          <w:sz w:val="24"/>
+          <w:szCs w:val="24"/>
+        </w:rPr>
+      </w:pPr>
+    </w:p>
+    <w:p>
+      <w:pPr>
+        <w:rPr>
+          <w:rFonts w:ascii="Arial" w:hAnsi="Arial" w:cs="Arial"/>
+          <w:sz w:val="24"/>
+          <w:szCs w:val="24"/>
           <w:lang w:val="en-GB"/>
         </w:rPr>
       </w:pPr>
@@ -464,272 +889,6 @@
           <w:sz w:val="24"/>
           <w:szCs w:val="24"/>
           <w:lang w:val="en-GB"/>
-        </w:rPr>
-        <w:t>Olivenöl 5 g</w:t>
-      </w:r>
-      <w:r>
-        <w:rPr>
-          <w:rFonts w:ascii="Arial" w:hAnsi="Arial" w:cs="Arial"/>
-          <w:sz w:val="24"/>
-          <w:szCs w:val="24"/>
-          <w:lang w:val="en-GB"/>
-        </w:rPr>
-        <w:t xml:space="preserve"> 0 mg</w:t>
-      </w:r>
-    </w:p>
-    <w:p>
-      <w:pPr>
-        <w:rPr>
-          <w:rFonts w:ascii="Arial" w:hAnsi="Arial" w:cs="Arial"/>
-          <w:sz w:val="24"/>
-          <w:szCs w:val="24"/>
-          <w:lang w:val="en-GB"/>
-        </w:rPr>
-      </w:pPr>
-    </w:p>
-    <w:p>
-      <w:pPr>
-        <w:rPr>
-          <w:rFonts w:ascii="Arial" w:hAnsi="Arial" w:cs="Arial"/>
-          <w:sz w:val="24"/>
-          <w:szCs w:val="24"/>
-          <w:lang w:val="en-GB"/>
-        </w:rPr>
-      </w:pPr>
-      <w:r>
-        <w:rPr>
-          <w:rFonts w:ascii="Arial" w:hAnsi="Arial" w:cs="Arial"/>
-          <w:sz w:val="24"/>
-          <w:szCs w:val="24"/>
-          <w:lang w:val="en-GB"/>
-        </w:rPr>
-        <w:t>Hirse 400</w:t>
-      </w:r>
-      <w:r>
-        <w:rPr>
-          <w:rFonts w:ascii="Arial" w:hAnsi="Arial" w:cs="Arial"/>
-          <w:sz w:val="24"/>
-          <w:szCs w:val="24"/>
-          <w:lang w:val="en-GB"/>
-        </w:rPr>
-        <w:t xml:space="preserve"> </w:t>
-      </w:r>
-      <w:r>
-        <w:rPr>
-          <w:rFonts w:ascii="Arial" w:hAnsi="Arial" w:cs="Arial"/>
-          <w:sz w:val="24"/>
-          <w:szCs w:val="24"/>
-          <w:lang w:val="en-GB"/>
-        </w:rPr>
-        <w:t>g</w:t>
-      </w:r>
-      <w:r>
-        <w:rPr>
-          <w:rFonts w:ascii="Arial" w:hAnsi="Arial" w:cs="Arial"/>
-          <w:sz w:val="24"/>
-          <w:szCs w:val="24"/>
-          <w:lang w:val="en-GB"/>
-        </w:rPr>
-        <w:t xml:space="preserve"> 208 mg</w:t>
-      </w:r>
-    </w:p>
-    <w:p>
-      <w:pPr>
-        <w:rPr>
-          <w:rFonts w:ascii="Arial" w:hAnsi="Arial" w:cs="Arial"/>
-          <w:sz w:val="24"/>
-          <w:szCs w:val="24"/>
-        </w:rPr>
-      </w:pPr>
-      <w:r>
-        <w:rPr>
-          <w:rFonts w:ascii="Arial" w:hAnsi="Arial" w:cs="Arial"/>
-          <w:sz w:val="24"/>
-          <w:szCs w:val="24"/>
-        </w:rPr>
-        <w:t>Quin</w:t>
-      </w:r>
-      <w:r>
-        <w:rPr>
-          <w:rFonts w:ascii="Arial" w:hAnsi="Arial" w:cs="Arial"/>
-          <w:sz w:val="24"/>
-          <w:szCs w:val="24"/>
-        </w:rPr>
-        <w:t xml:space="preserve">oa </w:t>
-      </w:r>
-      <w:r>
-        <w:rPr>
-          <w:rFonts w:ascii="Arial" w:hAnsi="Arial" w:cs="Arial"/>
-          <w:sz w:val="24"/>
-          <w:szCs w:val="24"/>
-        </w:rPr>
-        <w:t>390 g 669 mg</w:t>
-      </w:r>
-    </w:p>
-    <w:p>
-      <w:pPr>
-        <w:rPr>
-          <w:rFonts w:ascii="Arial" w:hAnsi="Arial" w:cs="Arial"/>
-          <w:sz w:val="24"/>
-          <w:szCs w:val="24"/>
-        </w:rPr>
-      </w:pPr>
-      <w:r>
-        <w:rPr>
-          <w:rFonts w:ascii="Arial" w:hAnsi="Arial" w:cs="Arial"/>
-          <w:sz w:val="24"/>
-          <w:szCs w:val="24"/>
-        </w:rPr>
-        <w:t>Kartoffeln 400</w:t>
-      </w:r>
-      <w:r>
-        <w:rPr>
-          <w:rFonts w:ascii="Arial" w:hAnsi="Arial" w:cs="Arial"/>
-          <w:sz w:val="24"/>
-          <w:szCs w:val="24"/>
-        </w:rPr>
-        <w:t xml:space="preserve"> g 1360 mg</w:t>
-      </w:r>
-    </w:p>
-    <w:p>
-      <w:pPr>
-        <w:rPr>
-          <w:rFonts w:ascii="Arial" w:hAnsi="Arial" w:cs="Arial"/>
-          <w:sz w:val="24"/>
-          <w:szCs w:val="24"/>
-        </w:rPr>
-      </w:pPr>
-      <w:r>
-        <w:rPr>
-          <w:rFonts w:ascii="Arial" w:hAnsi="Arial" w:cs="Arial"/>
-          <w:sz w:val="24"/>
-          <w:szCs w:val="24"/>
-        </w:rPr>
-        <w:t xml:space="preserve">Vollkornreis 245 g </w:t>
-      </w:r>
-      <w:r>
-        <w:rPr>
-          <w:rFonts w:ascii="Arial" w:hAnsi="Arial" w:cs="Arial"/>
-          <w:sz w:val="24"/>
-          <w:szCs w:val="24"/>
-        </w:rPr>
-        <w:t>145 mg</w:t>
-      </w:r>
-    </w:p>
-    <w:p>
-      <w:pPr>
-        <w:rPr>
-          <w:rFonts w:ascii="Arial" w:hAnsi="Arial" w:cs="Arial"/>
-          <w:sz w:val="24"/>
-          <w:szCs w:val="24"/>
-        </w:rPr>
-      </w:pPr>
-      <w:r>
-        <w:rPr>
-          <w:rFonts w:ascii="Arial" w:hAnsi="Arial" w:cs="Arial"/>
-          <w:sz w:val="24"/>
-          <w:szCs w:val="24"/>
-        </w:rPr>
-        <w:t xml:space="preserve"> </w:t>
-      </w:r>
-    </w:p>
-    <w:p>
-      <w:pPr>
-        <w:rPr>
-          <w:rFonts w:ascii="Arial" w:hAnsi="Arial" w:cs="Arial"/>
-          <w:sz w:val="24"/>
-          <w:szCs w:val="24"/>
-        </w:rPr>
-      </w:pPr>
-      <w:r>
-        <w:rPr>
-          <w:rFonts w:ascii="Arial" w:hAnsi="Arial" w:cs="Arial"/>
-          <w:sz w:val="24"/>
-          <w:szCs w:val="24"/>
-        </w:rPr>
-        <w:t xml:space="preserve">Hähnchenbrustfilet 100 g </w:t>
-      </w:r>
-      <w:r>
-        <w:rPr>
-          <w:rFonts w:ascii="Arial" w:hAnsi="Arial" w:cs="Arial"/>
-          <w:sz w:val="24"/>
-          <w:szCs w:val="24"/>
-        </w:rPr>
-        <w:t>244 mg</w:t>
-      </w:r>
-    </w:p>
-    <w:p>
-      <w:pPr>
-        <w:rPr>
-          <w:rFonts w:ascii="Arial" w:hAnsi="Arial" w:cs="Arial"/>
-          <w:sz w:val="24"/>
-          <w:szCs w:val="24"/>
-        </w:rPr>
-      </w:pPr>
-      <w:r>
-        <w:rPr>
-          <w:rFonts w:ascii="Arial" w:hAnsi="Arial" w:cs="Arial"/>
-          <w:sz w:val="24"/>
-          <w:szCs w:val="24"/>
-        </w:rPr>
-        <w:t xml:space="preserve">Lachsgekocht 120 g </w:t>
-      </w:r>
-      <w:r>
-        <w:rPr>
-          <w:rFonts w:ascii="Arial" w:hAnsi="Arial" w:cs="Arial"/>
-          <w:sz w:val="24"/>
-          <w:szCs w:val="24"/>
-        </w:rPr>
-        <w:t>367 mg</w:t>
-      </w:r>
-    </w:p>
-    <w:p>
-      <w:pPr>
-        <w:rPr>
-          <w:rFonts w:ascii="Arial" w:hAnsi="Arial" w:cs="Arial"/>
-          <w:sz w:val="24"/>
-          <w:szCs w:val="24"/>
-        </w:rPr>
-      </w:pPr>
-      <w:r>
-        <w:rPr>
-          <w:rFonts w:ascii="Arial" w:hAnsi="Arial" w:cs="Arial"/>
-          <w:sz w:val="24"/>
-          <w:szCs w:val="24"/>
-        </w:rPr>
-        <w:t xml:space="preserve">Eigelb 20 g </w:t>
-      </w:r>
-      <w:r>
-        <w:rPr>
-          <w:rFonts w:ascii="Arial" w:hAnsi="Arial" w:cs="Arial"/>
-          <w:sz w:val="24"/>
-          <w:szCs w:val="24"/>
-        </w:rPr>
-        <w:t>18 mg</w:t>
-      </w:r>
-    </w:p>
-    <w:p>
-      <w:pPr>
-        <w:rPr>
-          <w:rFonts w:ascii="Arial" w:hAnsi="Arial" w:cs="Arial"/>
-          <w:sz w:val="24"/>
-          <w:szCs w:val="24"/>
-        </w:rPr>
-      </w:pPr>
-    </w:p>
-    <w:p>
-      <w:pPr>
-        <w:rPr>
-          <w:rFonts w:ascii="Arial" w:hAnsi="Arial" w:cs="Arial"/>
-          <w:sz w:val="24"/>
-          <w:szCs w:val="24"/>
-        </w:rPr>
-      </w:pPr>
-      <w:r>
-        <w:rPr>
-          <w:rFonts w:ascii="Arial" w:hAnsi="Arial" w:cs="Arial"/>
-          <w:sz w:val="24"/>
-          <w:szCs w:val="24"/>
         </w:rPr>
         <w:lastRenderedPageBreak/>
         <w:t xml:space="preserve">Skyr 200 g </w:t>
@@ -739,6 +898,7 @@
           <w:rFonts w:ascii="Arial" w:hAnsi="Arial" w:cs="Arial"/>
           <w:sz w:val="24"/>
           <w:szCs w:val="24"/>
+          <w:lang w:val="en-GB"/>
         </w:rPr>
         <w:t>262 mg</w:t>
       </w:r>
@@ -749,13 +909,15 @@
           <w:rFonts w:ascii="Arial" w:hAnsi="Arial" w:cs="Arial"/>
           <w:sz w:val="24"/>
           <w:szCs w:val="24"/>
-        </w:rPr>
-      </w:pPr>
-      <w:r>
-        <w:rPr>
-          <w:rFonts w:ascii="Arial" w:hAnsi="Arial" w:cs="Arial"/>
-          <w:sz w:val="24"/>
-          <w:szCs w:val="24"/>
+          <w:lang w:val="en-GB"/>
+        </w:rPr>
+      </w:pPr>
+      <w:r>
+        <w:rPr>
+          <w:rFonts w:ascii="Arial" w:hAnsi="Arial" w:cs="Arial"/>
+          <w:sz w:val="24"/>
+          <w:szCs w:val="24"/>
+          <w:lang w:val="en-GB"/>
         </w:rPr>
         <w:t xml:space="preserve">Macadamianuss 25 g </w:t>
       </w:r>
@@ -764,6 +926,7 @@
           <w:rFonts w:ascii="Arial" w:hAnsi="Arial" w:cs="Arial"/>
           <w:sz w:val="24"/>
           <w:szCs w:val="24"/>
+          <w:lang w:val="en-GB"/>
         </w:rPr>
         <w:t>81 mg</w:t>
       </w:r>
@@ -807,7 +970,23 @@
           <w:sz w:val="24"/>
           <w:szCs w:val="24"/>
         </w:rPr>
-        <w:t xml:space="preserve">Kürbiskernepur 25 g </w:t>
+        <w:t>Kürbiskerne</w:t>
+      </w:r>
+      <w:r>
+        <w:rPr>
+          <w:rFonts w:ascii="Arial" w:hAnsi="Arial" w:cs="Arial"/>
+          <w:sz w:val="24"/>
+          <w:szCs w:val="24"/>
+        </w:rPr>
+        <w:t xml:space="preserve"> </w:t>
+      </w:r>
+      <w:r>
+        <w:rPr>
+          <w:rFonts w:ascii="Arial" w:hAnsi="Arial" w:cs="Arial"/>
+          <w:sz w:val="24"/>
+          <w:szCs w:val="24"/>
+        </w:rPr>
+        <w:t xml:space="preserve">25 g </w:t>
       </w:r>
       <w:r>
         <w:rPr>
@@ -938,10 +1117,22 @@
       <w:r>
         <w:rPr>
           <w:rFonts w:ascii="Arial" w:hAnsi="Arial" w:cs="Arial"/>
-          <w:sz w:val="24"/>
-          <w:szCs w:val="24"/>
-        </w:rPr>
-        <w:t>Dinkelvollkornnudelnroh 90 g</w:t>
+          <w:kern w:val="0"/>
+          <w:sz w:val="24"/>
+          <w:szCs w:val="24"/>
+          <w14:ligatures w14:val="none"/>
+        </w:rPr>
+        <w:t xml:space="preserve">Urdinkelnudelngegart 100 g </w:t>
+      </w:r>
+      <w:r>
+        <w:rPr>
+          <w:rFonts w:ascii="Arial" w:hAnsi="Arial" w:cs="Arial"/>
+          <w:kern w:val="0"/>
+          <w:sz w:val="24"/>
+          <w:szCs w:val="24"/>
+          <w14:ligatures w14:val="none"/>
+        </w:rPr>
+        <w:t>400 mg</w:t>
       </w:r>
     </w:p>
     <w:bookmarkEnd w:id="0"/>
